--- a/app/temp/protocol_3.docx
+++ b/app/temp/protocol_3.docx
@@ -45,6 +45,7 @@
             <w:r>
               <w:rPr>
                 <w:i/>
+                <w:highlight w:val="yellow"/>
                 <w:lang w:val="en-US" w:eastAsia="ar-SA"/>
               </w:rPr>
               <w:t xml:space="preserve">ООО «НИИПГАЗА»</w:t>
@@ -88,6 +89,7 @@
             <w:r>
               <w:rPr>
                 <w:i/>
+                <w:highlight w:val="yellow"/>
                 <w:lang w:val="en-US" w:eastAsia="ar-SA"/>
               </w:rPr>
               <w:t xml:space="preserve">ООО «Газпром трансгаз Казань»</w:t>
@@ -200,6 +202,7 @@
             <w:r>
               <w:rPr>
                 <w:i/>
+                <w:highlight w:val="yellow"/>
                 <w:lang w:val="en-US" w:eastAsia="ar-SA"/>
               </w:rPr>
               <w:t xml:space="preserve">450059, Россия, Республика Башкортостан, г. Уфа, проспект Октября, дом 43/5, офис Б</w:t>
@@ -240,9 +243,10 @@
             <w:r>
               <w:rPr>
                 <w:i/>
+                <w:highlight w:val="yellow"/>
                 <w:lang w:val="en-US" w:eastAsia="ar-SA"/>
               </w:rPr>
-              <w:t xml:space="preserve">Правохеттинское ЛПУМГ, КЦ – 4МГ «Ямбург – Елец 1»</w:t>
+              <w:t xml:space="preserve">Приозёрное ЛПУМГ, КЦ – 1МГ «Уренгой - Ужгород»</w:t>
             </w:r>
           </w:p>
         </w:tc>
@@ -356,6 +360,7 @@
             <w:r>
               <w:rPr>
                 <w:i/>
+                <w:highlight w:val="yellow"/>
                 <w:lang w:eastAsia="ar-SA"/>
               </w:rPr>
               <w:t xml:space="preserve">Лаборатория НК </w:t>
@@ -363,6 +368,7 @@
             <w:r>
               <w:rPr>
                 <w:i/>
+                <w:highlight w:val="yellow"/>
                 <w:lang w:val="en-US" w:eastAsia="ar-SA"/>
               </w:rPr>
               <w:t xml:space="preserve">ООО «НИИПГАЗА»</w:t>
@@ -409,9 +415,10 @@
             <w:r>
               <w:rPr>
                 <w:i/>
+                <w:highlight w:val="yellow"/>
                 <w:lang w:val="en-US" w:eastAsia="ar-SA"/>
               </w:rPr>
-              <w:t xml:space="preserve">Пылеуловитель зав. № 46301, рег. № 727</w:t>
+              <w:t xml:space="preserve">Фильтр высокого давления, зав. № F500/1, рег. № 75</w:t>
             </w:r>
           </w:p>
         </w:tc>
@@ -524,6 +531,7 @@
             <w:r>
               <w:rPr>
                 <w:i/>
+                <w:highlight w:val="yellow"/>
                 <w:lang w:val="en-US" w:eastAsia="ar-SA"/>
               </w:rPr>
               <w:t xml:space="preserve">№ ЛНК-053А0002 от 02.03.2021 г</w:t>
@@ -570,9 +578,10 @@
             <w:r>
               <w:rPr>
                 <w:i/>
+                <w:highlight w:val="yellow"/>
                 <w:lang w:val="en-US" w:eastAsia="ar-SA"/>
               </w:rPr>
-              <w:t xml:space="preserve">135783</w:t>
+              <w:t xml:space="preserve">136033</w:t>
             </w:r>
           </w:p>
         </w:tc>
@@ -698,8 +707,9 @@
           <w:caps w:val="0"/>
           <w:color w:val="auto"/>
           <w:sz w:val="24"/>
+          <w:highlight w:val="yellow"/>
         </w:rPr>
-        <w:t xml:space="preserve">2</w:t>
+        <w:t xml:space="preserve">3</w:t>
       </w:r>
       <w:r>
         <w:rPr>
@@ -726,8 +736,9 @@
           <w:color w:val="auto"/>
           <w:sz w:val="24"/>
           <w:szCs w:val="24"/>
+          <w:highlight w:val="yellow"/>
         </w:rPr>
-        <w:t xml:space="preserve">19.05.2022</w:t>
+        <w:t xml:space="preserve">09.06.2022</w:t>
       </w:r>
       <w:r>
         <w:rPr>
@@ -1138,822 +1149,6 @@
                 <w:lang w:val="be-BY" w:eastAsia="be-BY"/>
               </w:rPr>
               <w:t>Срок действия поверки</w:t>
-            </w:r>
-          </w:p>
-        </w:tc>
-      </w:tr>
-      <w:tr>
-        <w:trPr>
-          <w:trHeight w:val="20"/>
-        </w:trPr>
-        <w:tc>
-          <w:tcPr>
-            <w:tcW w:w="409" w:type="pct"/>
-            <w:vAlign w:val="center"/>
-          </w:tcPr>
-          <w:p>
-            <w:pPr>
-              <w:suppressAutoHyphens/>
-              <w:jc w:val="center"/>
-              <w:rPr>
-                <w:sz w:val="24"/>
-                <w:szCs w:val="24"/>
-                <w:lang w:val="en-US" w:eastAsia="be-BY"/>
-              </w:rPr>
-            </w:pPr>
-            <w:r>
-              <w:rPr>
-                <w:sz w:val="24"/>
-                <w:szCs w:val="24"/>
-                <w:lang w:val="en-US" w:eastAsia="be-BY"/>
-              </w:rPr>
-              <w:t xml:space="preserve">1</w:t>
-            </w:r>
-          </w:p>
-        </w:tc>
-        <w:tc>
-          <w:tcPr>
-            <w:tcW w:w="1302" w:type="pct"/>
-            <w:vAlign w:val="center"/>
-          </w:tcPr>
-          <w:p>
-            <w:pPr>
-              <w:suppressAutoHyphens/>
-              <w:jc w:val="center"/>
-              <w:rPr>
-                <w:sz w:val="24"/>
-                <w:szCs w:val="24"/>
-                <w:highlight w:val="yellow"/>
-                <w:lang w:val="be-BY" w:eastAsia="be-BY"/>
-              </w:rPr>
-            </w:pPr>
-            <w:r>
-              <w:rPr>
-                <w:sz w:val="24"/>
-                <w:szCs w:val="24"/>
-                <w:lang w:val="en-US" w:eastAsia="be-BY"/>
-              </w:rPr>
-              <w:t xml:space="preserve">Анализатор вибрации двухканальный «Диана —2М» в комплекте с 2-мя вибродатчиками ВК -310А</w:t>
-            </w:r>
-          </w:p>
-        </w:tc>
-        <w:tc>
-          <w:tcPr>
-            <w:tcW w:w="960" w:type="pct"/>
-            <w:vAlign w:val="center"/>
-          </w:tcPr>
-          <w:p>
-            <w:pPr>
-              <w:suppressAutoHyphens/>
-              <w:jc w:val="center"/>
-              <w:rPr>
-                <w:sz w:val="24"/>
-                <w:szCs w:val="24"/>
-                <w:highlight w:val="yellow"/>
-                <w:lang w:val="be-BY" w:eastAsia="be-BY"/>
-              </w:rPr>
-            </w:pPr>
-            <w:r>
-              <w:rPr>
-                <w:sz w:val="24"/>
-                <w:szCs w:val="24"/>
-                <w:lang w:val="en-US" w:eastAsia="be-BY"/>
-              </w:rPr>
-              <w:t xml:space="preserve">664</w:t>
-            </w:r>
-          </w:p>
-        </w:tc>
-        <w:tc>
-          <w:tcPr>
-            <w:tcW w:w="1371" w:type="pct"/>
-            <w:vAlign w:val="center"/>
-          </w:tcPr>
-          <w:p>
-            <w:pPr>
-              <w:suppressAutoHyphens/>
-              <w:jc w:val="center"/>
-              <w:rPr>
-                <w:bCs/>
-                <w:spacing w:val="-7"/>
-                <w:sz w:val="24"/>
-                <w:szCs w:val="24"/>
-                <w:highlight w:val="yellow"/>
-                <w:lang w:val="be-BY" w:eastAsia="be-BY"/>
-              </w:rPr>
-            </w:pPr>
-            <w:r>
-              <w:rPr>
-                <w:sz w:val="24"/>
-                <w:szCs w:val="24"/>
-                <w:lang w:val="en-US" w:eastAsia="be-BY"/>
-              </w:rPr>
-              <w:t xml:space="preserve">С-АБ/29-01-2021/33179148 </w:t>
-            </w:r>
-          </w:p>
-        </w:tc>
-        <w:tc>
-          <w:tcPr>
-            <w:tcW w:w="958" w:type="pct"/>
-            <w:vAlign w:val="center"/>
-          </w:tcPr>
-          <w:p>
-            <w:pPr>
-              <w:suppressAutoHyphens/>
-              <w:jc w:val="center"/>
-              <w:rPr>
-                <w:sz w:val="24"/>
-                <w:szCs w:val="24"/>
-                <w:highlight w:val="yellow"/>
-                <w:lang w:val="en-US" w:eastAsia="be-BY"/>
-              </w:rPr>
-            </w:pPr>
-            <w:r>
-              <w:rPr>
-                <w:sz w:val="24"/>
-                <w:szCs w:val="24"/>
-                <w:lang w:val="en-US" w:eastAsia="be-BY"/>
-              </w:rPr>
-              <w:t xml:space="preserve">27.01.2021</w:t>
-            </w:r>
-          </w:p>
-        </w:tc>
-      </w:tr>
-      <w:tr>
-        <w:trPr>
-          <w:trHeight w:val="20"/>
-        </w:trPr>
-        <w:tc>
-          <w:tcPr>
-            <w:tcW w:w="409" w:type="pct"/>
-            <w:vAlign w:val="center"/>
-          </w:tcPr>
-          <w:p>
-            <w:pPr>
-              <w:suppressAutoHyphens/>
-              <w:jc w:val="center"/>
-              <w:rPr>
-                <w:sz w:val="24"/>
-                <w:szCs w:val="24"/>
-                <w:lang w:val="en-US" w:eastAsia="be-BY"/>
-              </w:rPr>
-            </w:pPr>
-            <w:r>
-              <w:rPr>
-                <w:sz w:val="24"/>
-                <w:szCs w:val="24"/>
-                <w:lang w:val="en-US" w:eastAsia="be-BY"/>
-              </w:rPr>
-              <w:t xml:space="preserve">2</w:t>
-            </w:r>
-          </w:p>
-        </w:tc>
-        <w:tc>
-          <w:tcPr>
-            <w:tcW w:w="1302" w:type="pct"/>
-            <w:vAlign w:val="center"/>
-          </w:tcPr>
-          <w:p>
-            <w:pPr>
-              <w:suppressAutoHyphens/>
-              <w:jc w:val="center"/>
-              <w:rPr>
-                <w:sz w:val="24"/>
-                <w:szCs w:val="24"/>
-                <w:highlight w:val="yellow"/>
-                <w:lang w:val="be-BY" w:eastAsia="be-BY"/>
-              </w:rPr>
-            </w:pPr>
-            <w:r>
-              <w:rPr>
-                <w:sz w:val="24"/>
-                <w:szCs w:val="24"/>
-                <w:lang w:val="en-US" w:eastAsia="be-BY"/>
-              </w:rPr>
-              <w:t xml:space="preserve">Измеритель частот собственных колебаний ИЧСК-2</w:t>
-            </w:r>
-          </w:p>
-        </w:tc>
-        <w:tc>
-          <w:tcPr>
-            <w:tcW w:w="960" w:type="pct"/>
-            <w:vAlign w:val="center"/>
-          </w:tcPr>
-          <w:p>
-            <w:pPr>
-              <w:suppressAutoHyphens/>
-              <w:jc w:val="center"/>
-              <w:rPr>
-                <w:sz w:val="24"/>
-                <w:szCs w:val="24"/>
-                <w:highlight w:val="yellow"/>
-                <w:lang w:val="be-BY" w:eastAsia="be-BY"/>
-              </w:rPr>
-            </w:pPr>
-            <w:r>
-              <w:rPr>
-                <w:sz w:val="24"/>
-                <w:szCs w:val="24"/>
-                <w:lang w:val="en-US" w:eastAsia="be-BY"/>
-              </w:rPr>
-              <w:t xml:space="preserve">99</w:t>
-            </w:r>
-          </w:p>
-        </w:tc>
-        <w:tc>
-          <w:tcPr>
-            <w:tcW w:w="1371" w:type="pct"/>
-            <w:vAlign w:val="center"/>
-          </w:tcPr>
-          <w:p>
-            <w:pPr>
-              <w:suppressAutoHyphens/>
-              <w:jc w:val="center"/>
-              <w:rPr>
-                <w:bCs/>
-                <w:spacing w:val="-7"/>
-                <w:sz w:val="24"/>
-                <w:szCs w:val="24"/>
-                <w:highlight w:val="yellow"/>
-                <w:lang w:val="be-BY" w:eastAsia="be-BY"/>
-              </w:rPr>
-            </w:pPr>
-            <w:r>
-              <w:rPr>
-                <w:sz w:val="24"/>
-                <w:szCs w:val="24"/>
-                <w:lang w:val="en-US" w:eastAsia="be-BY"/>
-              </w:rPr>
-              <w:t xml:space="preserve">С-АБ/28-01-2021/33179145 </w:t>
-            </w:r>
-          </w:p>
-        </w:tc>
-        <w:tc>
-          <w:tcPr>
-            <w:tcW w:w="958" w:type="pct"/>
-            <w:vAlign w:val="center"/>
-          </w:tcPr>
-          <w:p>
-            <w:pPr>
-              <w:suppressAutoHyphens/>
-              <w:jc w:val="center"/>
-              <w:rPr>
-                <w:sz w:val="24"/>
-                <w:szCs w:val="24"/>
-                <w:highlight w:val="yellow"/>
-                <w:lang w:val="en-US" w:eastAsia="be-BY"/>
-              </w:rPr>
-            </w:pPr>
-            <w:r>
-              <w:rPr>
-                <w:sz w:val="24"/>
-                <w:szCs w:val="24"/>
-                <w:lang w:val="en-US" w:eastAsia="be-BY"/>
-              </w:rPr>
-              <w:t xml:space="preserve">28.01.2021</w:t>
-            </w:r>
-          </w:p>
-        </w:tc>
-      </w:tr>
-      <w:tr>
-        <w:trPr>
-          <w:trHeight w:val="20"/>
-        </w:trPr>
-        <w:tc>
-          <w:tcPr>
-            <w:tcW w:w="409" w:type="pct"/>
-            <w:vAlign w:val="center"/>
-          </w:tcPr>
-          <w:p>
-            <w:pPr>
-              <w:suppressAutoHyphens/>
-              <w:jc w:val="center"/>
-              <w:rPr>
-                <w:sz w:val="24"/>
-                <w:szCs w:val="24"/>
-                <w:lang w:val="en-US" w:eastAsia="be-BY"/>
-              </w:rPr>
-            </w:pPr>
-            <w:r>
-              <w:rPr>
-                <w:sz w:val="24"/>
-                <w:szCs w:val="24"/>
-                <w:lang w:val="en-US" w:eastAsia="be-BY"/>
-              </w:rPr>
-              <w:t xml:space="preserve">3</w:t>
-            </w:r>
-          </w:p>
-        </w:tc>
-        <w:tc>
-          <w:tcPr>
-            <w:tcW w:w="1302" w:type="pct"/>
-            <w:vAlign w:val="center"/>
-          </w:tcPr>
-          <w:p>
-            <w:pPr>
-              <w:suppressAutoHyphens/>
-              <w:jc w:val="center"/>
-              <w:rPr>
-                <w:sz w:val="24"/>
-                <w:szCs w:val="24"/>
-                <w:highlight w:val="yellow"/>
-                <w:lang w:val="be-BY" w:eastAsia="be-BY"/>
-              </w:rPr>
-            </w:pPr>
-            <w:r>
-              <w:rPr>
-                <w:sz w:val="24"/>
-                <w:szCs w:val="24"/>
-                <w:lang w:val="en-US" w:eastAsia="be-BY"/>
-              </w:rPr>
-              <w:t xml:space="preserve">Твердомер «Константа К5У»</w:t>
-            </w:r>
-          </w:p>
-        </w:tc>
-        <w:tc>
-          <w:tcPr>
-            <w:tcW w:w="960" w:type="pct"/>
-            <w:vAlign w:val="center"/>
-          </w:tcPr>
-          <w:p>
-            <w:pPr>
-              <w:suppressAutoHyphens/>
-              <w:jc w:val="center"/>
-              <w:rPr>
-                <w:sz w:val="24"/>
-                <w:szCs w:val="24"/>
-                <w:highlight w:val="yellow"/>
-                <w:lang w:val="be-BY" w:eastAsia="be-BY"/>
-              </w:rPr>
-            </w:pPr>
-            <w:r>
-              <w:rPr>
-                <w:sz w:val="24"/>
-                <w:szCs w:val="24"/>
-                <w:lang w:val="en-US" w:eastAsia="be-BY"/>
-              </w:rPr>
-              <w:t xml:space="preserve">637</w:t>
-            </w:r>
-          </w:p>
-        </w:tc>
-        <w:tc>
-          <w:tcPr>
-            <w:tcW w:w="1371" w:type="pct"/>
-            <w:vAlign w:val="center"/>
-          </w:tcPr>
-          <w:p>
-            <w:pPr>
-              <w:suppressAutoHyphens/>
-              <w:jc w:val="center"/>
-              <w:rPr>
-                <w:bCs/>
-                <w:spacing w:val="-7"/>
-                <w:sz w:val="24"/>
-                <w:szCs w:val="24"/>
-                <w:highlight w:val="yellow"/>
-                <w:lang w:val="be-BY" w:eastAsia="be-BY"/>
-              </w:rPr>
-            </w:pPr>
-            <w:r>
-              <w:rPr>
-                <w:sz w:val="24"/>
-                <w:szCs w:val="24"/>
-                <w:lang w:val="en-US" w:eastAsia="be-BY"/>
-              </w:rPr>
-              <w:t xml:space="preserve">С-АБ/05-02-2021/35966855 </w:t>
-            </w:r>
-          </w:p>
-        </w:tc>
-        <w:tc>
-          <w:tcPr>
-            <w:tcW w:w="958" w:type="pct"/>
-            <w:vAlign w:val="center"/>
-          </w:tcPr>
-          <w:p>
-            <w:pPr>
-              <w:suppressAutoHyphens/>
-              <w:jc w:val="center"/>
-              <w:rPr>
-                <w:sz w:val="24"/>
-                <w:szCs w:val="24"/>
-                <w:highlight w:val="yellow"/>
-                <w:lang w:val="en-US" w:eastAsia="be-BY"/>
-              </w:rPr>
-            </w:pPr>
-            <w:r>
-              <w:rPr>
-                <w:sz w:val="24"/>
-                <w:szCs w:val="24"/>
-                <w:lang w:val="en-US" w:eastAsia="be-BY"/>
-              </w:rPr>
-              <w:t xml:space="preserve">04.02.2021</w:t>
-            </w:r>
-          </w:p>
-        </w:tc>
-      </w:tr>
-      <w:tr>
-        <w:trPr>
-          <w:trHeight w:val="20"/>
-        </w:trPr>
-        <w:tc>
-          <w:tcPr>
-            <w:tcW w:w="409" w:type="pct"/>
-            <w:vAlign w:val="center"/>
-          </w:tcPr>
-          <w:p>
-            <w:pPr>
-              <w:suppressAutoHyphens/>
-              <w:jc w:val="center"/>
-              <w:rPr>
-                <w:sz w:val="24"/>
-                <w:szCs w:val="24"/>
-                <w:lang w:val="en-US" w:eastAsia="be-BY"/>
-              </w:rPr>
-            </w:pPr>
-            <w:r>
-              <w:rPr>
-                <w:sz w:val="24"/>
-                <w:szCs w:val="24"/>
-                <w:lang w:val="en-US" w:eastAsia="be-BY"/>
-              </w:rPr>
-              <w:t xml:space="preserve">4</w:t>
-            </w:r>
-          </w:p>
-        </w:tc>
-        <w:tc>
-          <w:tcPr>
-            <w:tcW w:w="1302" w:type="pct"/>
-            <w:vAlign w:val="center"/>
-          </w:tcPr>
-          <w:p>
-            <w:pPr>
-              <w:suppressAutoHyphens/>
-              <w:jc w:val="center"/>
-              <w:rPr>
-                <w:sz w:val="24"/>
-                <w:szCs w:val="24"/>
-                <w:highlight w:val="yellow"/>
-                <w:lang w:val="be-BY" w:eastAsia="be-BY"/>
-              </w:rPr>
-            </w:pPr>
-            <w:r>
-              <w:rPr>
-                <w:sz w:val="24"/>
-                <w:szCs w:val="24"/>
-                <w:lang w:val="en-US" w:eastAsia="be-BY"/>
-              </w:rPr>
-              <w:t xml:space="preserve">Толщиномер магнитный МТ2007</w:t>
-            </w:r>
-          </w:p>
-        </w:tc>
-        <w:tc>
-          <w:tcPr>
-            <w:tcW w:w="960" w:type="pct"/>
-            <w:vAlign w:val="center"/>
-          </w:tcPr>
-          <w:p>
-            <w:pPr>
-              <w:suppressAutoHyphens/>
-              <w:jc w:val="center"/>
-              <w:rPr>
-                <w:sz w:val="24"/>
-                <w:szCs w:val="24"/>
-                <w:highlight w:val="yellow"/>
-                <w:lang w:val="be-BY" w:eastAsia="be-BY"/>
-              </w:rPr>
-            </w:pPr>
-            <w:r>
-              <w:rPr>
-                <w:sz w:val="24"/>
-                <w:szCs w:val="24"/>
-                <w:lang w:val="en-US" w:eastAsia="be-BY"/>
-              </w:rPr>
-              <w:t xml:space="preserve">1133609</w:t>
-            </w:r>
-          </w:p>
-        </w:tc>
-        <w:tc>
-          <w:tcPr>
-            <w:tcW w:w="1371" w:type="pct"/>
-            <w:vAlign w:val="center"/>
-          </w:tcPr>
-          <w:p>
-            <w:pPr>
-              <w:suppressAutoHyphens/>
-              <w:jc w:val="center"/>
-              <w:rPr>
-                <w:bCs/>
-                <w:spacing w:val="-7"/>
-                <w:sz w:val="24"/>
-                <w:szCs w:val="24"/>
-                <w:highlight w:val="yellow"/>
-                <w:lang w:val="be-BY" w:eastAsia="be-BY"/>
-              </w:rPr>
-            </w:pPr>
-            <w:r>
-              <w:rPr>
-                <w:sz w:val="24"/>
-                <w:szCs w:val="24"/>
-                <w:lang w:val="en-US" w:eastAsia="be-BY"/>
-              </w:rPr>
-              <w:t xml:space="preserve">С-АБ/28-01-2021/33043670</w:t>
-            </w:r>
-          </w:p>
-        </w:tc>
-        <w:tc>
-          <w:tcPr>
-            <w:tcW w:w="958" w:type="pct"/>
-            <w:vAlign w:val="center"/>
-          </w:tcPr>
-          <w:p>
-            <w:pPr>
-              <w:suppressAutoHyphens/>
-              <w:jc w:val="center"/>
-              <w:rPr>
-                <w:sz w:val="24"/>
-                <w:szCs w:val="24"/>
-                <w:highlight w:val="yellow"/>
-                <w:lang w:val="en-US" w:eastAsia="be-BY"/>
-              </w:rPr>
-            </w:pPr>
-            <w:r>
-              <w:rPr>
-                <w:sz w:val="24"/>
-                <w:szCs w:val="24"/>
-                <w:lang w:val="en-US" w:eastAsia="be-BY"/>
-              </w:rPr>
-              <w:t xml:space="preserve">27.01.2021</w:t>
-            </w:r>
-          </w:p>
-        </w:tc>
-      </w:tr>
-      <w:tr>
-        <w:trPr>
-          <w:trHeight w:val="20"/>
-        </w:trPr>
-        <w:tc>
-          <w:tcPr>
-            <w:tcW w:w="409" w:type="pct"/>
-            <w:vAlign w:val="center"/>
-          </w:tcPr>
-          <w:p>
-            <w:pPr>
-              <w:suppressAutoHyphens/>
-              <w:jc w:val="center"/>
-              <w:rPr>
-                <w:sz w:val="24"/>
-                <w:szCs w:val="24"/>
-                <w:lang w:val="en-US" w:eastAsia="be-BY"/>
-              </w:rPr>
-            </w:pPr>
-            <w:r>
-              <w:rPr>
-                <w:sz w:val="24"/>
-                <w:szCs w:val="24"/>
-                <w:lang w:val="en-US" w:eastAsia="be-BY"/>
-              </w:rPr>
-              <w:t xml:space="preserve">5</w:t>
-            </w:r>
-          </w:p>
-        </w:tc>
-        <w:tc>
-          <w:tcPr>
-            <w:tcW w:w="1302" w:type="pct"/>
-            <w:vAlign w:val="center"/>
-          </w:tcPr>
-          <w:p>
-            <w:pPr>
-              <w:suppressAutoHyphens/>
-              <w:jc w:val="center"/>
-              <w:rPr>
-                <w:sz w:val="24"/>
-                <w:szCs w:val="24"/>
-                <w:highlight w:val="yellow"/>
-                <w:lang w:val="be-BY" w:eastAsia="be-BY"/>
-              </w:rPr>
-            </w:pPr>
-            <w:r>
-              <w:rPr>
-                <w:sz w:val="24"/>
-                <w:szCs w:val="24"/>
-                <w:lang w:val="en-US" w:eastAsia="be-BY"/>
-              </w:rPr>
-              <w:t xml:space="preserve">Толщиномер ультразвуковой ТУЗ-2 </w:t>
-            </w:r>
-          </w:p>
-        </w:tc>
-        <w:tc>
-          <w:tcPr>
-            <w:tcW w:w="960" w:type="pct"/>
-            <w:vAlign w:val="center"/>
-          </w:tcPr>
-          <w:p>
-            <w:pPr>
-              <w:suppressAutoHyphens/>
-              <w:jc w:val="center"/>
-              <w:rPr>
-                <w:sz w:val="24"/>
-                <w:szCs w:val="24"/>
-                <w:highlight w:val="yellow"/>
-                <w:lang w:val="be-BY" w:eastAsia="be-BY"/>
-              </w:rPr>
-            </w:pPr>
-            <w:r>
-              <w:rPr>
-                <w:sz w:val="24"/>
-                <w:szCs w:val="24"/>
-                <w:lang w:val="en-US" w:eastAsia="be-BY"/>
-              </w:rPr>
-              <w:t xml:space="preserve">5246</w:t>
-            </w:r>
-          </w:p>
-        </w:tc>
-        <w:tc>
-          <w:tcPr>
-            <w:tcW w:w="1371" w:type="pct"/>
-            <w:vAlign w:val="center"/>
-          </w:tcPr>
-          <w:p>
-            <w:pPr>
-              <w:suppressAutoHyphens/>
-              <w:jc w:val="center"/>
-              <w:rPr>
-                <w:bCs/>
-                <w:spacing w:val="-7"/>
-                <w:sz w:val="24"/>
-                <w:szCs w:val="24"/>
-                <w:highlight w:val="yellow"/>
-                <w:lang w:val="be-BY" w:eastAsia="be-BY"/>
-              </w:rPr>
-            </w:pPr>
-            <w:r>
-              <w:rPr>
-                <w:sz w:val="24"/>
-                <w:szCs w:val="24"/>
-                <w:lang w:val="en-US" w:eastAsia="be-BY"/>
-              </w:rPr>
-              <w:t xml:space="preserve">С-АБ/27-01-2021/33043662</w:t>
-            </w:r>
-          </w:p>
-        </w:tc>
-        <w:tc>
-          <w:tcPr>
-            <w:tcW w:w="958" w:type="pct"/>
-            <w:vAlign w:val="center"/>
-          </w:tcPr>
-          <w:p>
-            <w:pPr>
-              <w:suppressAutoHyphens/>
-              <w:jc w:val="center"/>
-              <w:rPr>
-                <w:sz w:val="24"/>
-                <w:szCs w:val="24"/>
-                <w:highlight w:val="yellow"/>
-                <w:lang w:val="en-US" w:eastAsia="be-BY"/>
-              </w:rPr>
-            </w:pPr>
-            <w:r>
-              <w:rPr>
-                <w:sz w:val="24"/>
-                <w:szCs w:val="24"/>
-                <w:lang w:val="en-US" w:eastAsia="be-BY"/>
-              </w:rPr>
-              <w:t xml:space="preserve">26.01.2021</w:t>
-            </w:r>
-          </w:p>
-        </w:tc>
-      </w:tr>
-      <w:tr>
-        <w:trPr>
-          <w:trHeight w:val="20"/>
-        </w:trPr>
-        <w:tc>
-          <w:tcPr>
-            <w:tcW w:w="409" w:type="pct"/>
-            <w:vAlign w:val="center"/>
-          </w:tcPr>
-          <w:p>
-            <w:pPr>
-              <w:suppressAutoHyphens/>
-              <w:jc w:val="center"/>
-              <w:rPr>
-                <w:sz w:val="24"/>
-                <w:szCs w:val="24"/>
-                <w:lang w:val="en-US" w:eastAsia="be-BY"/>
-              </w:rPr>
-            </w:pPr>
-            <w:r>
-              <w:rPr>
-                <w:sz w:val="24"/>
-                <w:szCs w:val="24"/>
-                <w:lang w:val="en-US" w:eastAsia="be-BY"/>
-              </w:rPr>
-              <w:t xml:space="preserve">6</w:t>
-            </w:r>
-          </w:p>
-        </w:tc>
-        <w:tc>
-          <w:tcPr>
-            <w:tcW w:w="1302" w:type="pct"/>
-            <w:vAlign w:val="center"/>
-          </w:tcPr>
-          <w:p>
-            <w:pPr>
-              <w:suppressAutoHyphens/>
-              <w:jc w:val="center"/>
-              <w:rPr>
-                <w:sz w:val="24"/>
-                <w:szCs w:val="24"/>
-                <w:highlight w:val="yellow"/>
-                <w:lang w:val="be-BY" w:eastAsia="be-BY"/>
-              </w:rPr>
-            </w:pPr>
-            <w:r>
-              <w:rPr>
-                <w:sz w:val="24"/>
-                <w:szCs w:val="24"/>
-                <w:lang w:val="en-US" w:eastAsia="be-BY"/>
-              </w:rPr>
-              <w:t xml:space="preserve">Измеритель регистратор напряжений многоканальный ИР-1 «Менделеевец»</w:t>
-            </w:r>
-          </w:p>
-        </w:tc>
-        <w:tc>
-          <w:tcPr>
-            <w:tcW w:w="960" w:type="pct"/>
-            <w:vAlign w:val="center"/>
-          </w:tcPr>
-          <w:p>
-            <w:pPr>
-              <w:suppressAutoHyphens/>
-              <w:jc w:val="center"/>
-              <w:rPr>
-                <w:sz w:val="24"/>
-                <w:szCs w:val="24"/>
-                <w:highlight w:val="yellow"/>
-                <w:lang w:val="be-BY" w:eastAsia="be-BY"/>
-              </w:rPr>
-            </w:pPr>
-            <w:r>
-              <w:rPr>
-                <w:sz w:val="24"/>
-                <w:szCs w:val="24"/>
-                <w:lang w:val="en-US" w:eastAsia="be-BY"/>
-              </w:rPr>
-              <w:t xml:space="preserve">405</w:t>
-            </w:r>
-          </w:p>
-        </w:tc>
-        <w:tc>
-          <w:tcPr>
-            <w:tcW w:w="1371" w:type="pct"/>
-            <w:vAlign w:val="center"/>
-          </w:tcPr>
-          <w:p>
-            <w:pPr>
-              <w:suppressAutoHyphens/>
-              <w:jc w:val="center"/>
-              <w:rPr>
-                <w:bCs/>
-                <w:spacing w:val="-7"/>
-                <w:sz w:val="24"/>
-                <w:szCs w:val="24"/>
-                <w:highlight w:val="yellow"/>
-                <w:lang w:val="be-BY" w:eastAsia="be-BY"/>
-              </w:rPr>
-            </w:pPr>
-            <w:r>
-              <w:rPr>
-                <w:sz w:val="24"/>
-                <w:szCs w:val="24"/>
-                <w:lang w:val="en-US" w:eastAsia="be-BY"/>
-              </w:rPr>
-              <w:t xml:space="preserve">С-АБ/16-04-2021/58662829</w:t>
-            </w:r>
-          </w:p>
-        </w:tc>
-        <w:tc>
-          <w:tcPr>
-            <w:tcW w:w="958" w:type="pct"/>
-            <w:vAlign w:val="center"/>
-          </w:tcPr>
-          <w:p>
-            <w:pPr>
-              <w:suppressAutoHyphens/>
-              <w:jc w:val="center"/>
-              <w:rPr>
-                <w:sz w:val="24"/>
-                <w:szCs w:val="24"/>
-                <w:highlight w:val="yellow"/>
-                <w:lang w:val="en-US" w:eastAsia="be-BY"/>
-              </w:rPr>
-            </w:pPr>
-            <w:r>
-              <w:rPr>
-                <w:sz w:val="24"/>
-                <w:szCs w:val="24"/>
-                <w:lang w:val="en-US" w:eastAsia="be-BY"/>
-              </w:rPr>
-              <w:t xml:space="preserve">15.04.2021</w:t>
             </w:r>
           </w:p>
         </w:tc>
@@ -2754,6 +1949,8 @@
         </w:rPr>
         <w:t>Недопустимых дефектов в качестве основного металла и сварных соединений не выявлено.</w:t>
       </w:r>
+      <w:bookmarkStart w:id="10" w:name="_GoBack"/>
+      <w:bookmarkEnd w:id="10"/>
     </w:p>
     <w:p/>
     <w:p/>
@@ -2889,11 +2086,13 @@
             <w:pPr>
               <w:rPr>
                 <w:color w:val="000000" w:themeColor="text1"/>
+                <w:highlight w:val="yellow"/>
               </w:rPr>
             </w:pPr>
             <w:r>
               <w:rPr>
                 <w:color w:val="000000" w:themeColor="text1"/>
+                <w:highlight w:val="yellow"/>
               </w:rPr>
               <w:t xml:space="preserve">Специалист ВИК 2 уровня</w:t>
             </w:r>
@@ -2907,8 +2106,9 @@
             <w:r>
               <w:rPr>
                 <w:color w:val="000000" w:themeColor="text1"/>
-              </w:rPr>
-              <w:t xml:space="preserve">Квалификационное удостоверение НОАП-0042-0665, действительно до 13.03.2023</w:t>
+                <w:highlight w:val="yellow"/>
+              </w:rPr>
+              <w:t xml:space="preserve">Квалификационное удостоверение 0058-0006, действительно до 24.09.2021</w:t>
             </w:r>
           </w:p>
         </w:tc>
@@ -2927,9 +2127,10 @@
             <w:r>
               <w:rPr>
                 <w:color w:val="000000" w:themeColor="text1"/>
+                <w:highlight w:val="yellow"/>
                 <w:lang w:val="en-US"/>
               </w:rPr>
-              <w:t xml:space="preserve">А.Р. Кудаяров</w:t>
+              <w:t xml:space="preserve">И.А. Авдеев</w:t>
             </w:r>
           </w:p>
         </w:tc>
@@ -2976,8 +2177,6 @@
           <w:lang w:bidi="en-US"/>
         </w:rPr>
       </w:pPr>
-      <w:bookmarkStart w:id="10" w:name="_GoBack"/>
-      <w:bookmarkEnd w:id="10"/>
     </w:p>
     <w:sectPr>
       <w:headerReference w:type="default" r:id="rId8"/>
@@ -9154,7 +8353,7 @@
 </file>
 
 <file path=customXml/itemProps1.xml><?xml version="1.0" encoding="utf-8"?>
-<ds:datastoreItem xmlns:ds="http://schemas.openxmlformats.org/officeDocument/2006/customXml" ds:itemID="{0CE4D9D8-F743-4313-B141-28FB07748A89}">
+<ds:datastoreItem xmlns:ds="http://schemas.openxmlformats.org/officeDocument/2006/customXml" ds:itemID="{EC967DFE-918B-4F7E-986C-6591BC0C9ECD}">
   <ds:schemaRefs>
     <ds:schemaRef ds:uri="http://schemas.openxmlformats.org/officeDocument/2006/bibliography"/>
   </ds:schemaRefs>
